--- a/raw/הלכה בפרשה שנה ג_/3. ויקרא/5. אחרי מות קדושים שנה ג_ - ערלה בפסיפלורה.docx
+++ b/raw/הלכה בפרשה שנה ג_/3. ויקרא/5. אחרי מות קדושים שנה ג_ - ערלה בפסיפלורה.docx
@@ -1,6 +1,6 @@
 
 <file path=word/document.xml><?xml version="1.0" encoding="utf-8"?>
-<w:document xmlns:wpc="http://schemas.microsoft.com/office/word/2010/wordprocessingCanvas" xmlns:cx="http://schemas.microsoft.com/office/drawing/2014/chartex" xmlns:cx1="http://schemas.microsoft.com/office/drawing/2015/9/8/chartex" xmlns:cx2="http://schemas.microsoft.com/office/drawing/2015/10/21/chartex" xmlns:cx3="http://schemas.microsoft.com/office/drawing/2016/5/9/chartex" xmlns:cx4="http://schemas.microsoft.com/office/drawing/2016/5/10/chartex" xmlns:cx5="http://schemas.microsoft.com/office/drawing/2016/5/11/chartex" xmlns:cx6="http://schemas.microsoft.com/office/drawing/2016/5/12/chartex" xmlns:cx7="http://schemas.microsoft.com/office/drawing/2016/5/13/chartex" xmlns:cx8="http://schemas.microsoft.com/office/drawing/2016/5/14/chartex" xmlns:mc="http://schemas.openxmlformats.org/markup-compatibility/2006" xmlns:aink="http://schemas.microsoft.com/office/drawing/2016/ink" xmlns:am3d="http://schemas.microsoft.com/office/drawing/2017/model3d" xmlns:o="urn:schemas-microsoft-com:office:office" xmlns:r="http://schemas.openxmlformats.org/officeDocument/2006/relationships" xmlns:m="http://schemas.openxmlformats.org/officeDocument/2006/math" xmlns:v="urn:schemas-microsoft-com:vml" xmlns:wp14="http://schemas.microsoft.com/office/word/2010/wordprocessingDrawing" xmlns:wp="http://schemas.openxmlformats.org/drawingml/2006/wordprocessingDrawing" xmlns:w10="urn:schemas-microsoft-com:office:word" xmlns:w="http://schemas.openxmlformats.org/wordprocessingml/2006/main" xmlns:w14="http://schemas.microsoft.com/office/word/2010/wordml" xmlns:w15="http://schemas.microsoft.com/office/word/2012/wordml" xmlns:w16cex="http://schemas.microsoft.com/office/word/2018/wordml/cex" xmlns:w16cid="http://schemas.microsoft.com/office/word/2016/wordml/cid" xmlns:w16="http://schemas.microsoft.com/office/word/2018/wordml" xmlns:w16sdtdh="http://schemas.microsoft.com/office/word/2020/wordml/sdtdatahash" xmlns:w16se="http://schemas.microsoft.com/office/word/2015/wordml/symex" xmlns:wpg="http://schemas.microsoft.com/office/word/2010/wordprocessingGroup" xmlns:wpi="http://schemas.microsoft.com/office/word/2010/wordprocessingInk" xmlns:wne="http://schemas.microsoft.com/office/word/2006/wordml" xmlns:wps="http://schemas.microsoft.com/office/word/2010/wordprocessingShape" mc:Ignorable="w14 w15 w16se w16cid w16 w16cex w16sdtdh wp14">
+<w:document xmlns:wpc="http://schemas.microsoft.com/office/word/2010/wordprocessingCanvas" xmlns:cx="http://schemas.microsoft.com/office/drawing/2014/chartex" xmlns:cx1="http://schemas.microsoft.com/office/drawing/2015/9/8/chartex" xmlns:cx2="http://schemas.microsoft.com/office/drawing/2015/10/21/chartex" xmlns:cx3="http://schemas.microsoft.com/office/drawing/2016/5/9/chartex" xmlns:cx4="http://schemas.microsoft.com/office/drawing/2016/5/10/chartex" xmlns:cx5="http://schemas.microsoft.com/office/drawing/2016/5/11/chartex" xmlns:cx6="http://schemas.microsoft.com/office/drawing/2016/5/12/chartex" xmlns:cx7="http://schemas.microsoft.com/office/drawing/2016/5/13/chartex" xmlns:cx8="http://schemas.microsoft.com/office/drawing/2016/5/14/chartex" xmlns:mc="http://schemas.openxmlformats.org/markup-compatibility/2006" xmlns:aink="http://schemas.microsoft.com/office/drawing/2016/ink" xmlns:am3d="http://schemas.microsoft.com/office/drawing/2017/model3d" xmlns:o="urn:schemas-microsoft-com:office:office" xmlns:oel="http://schemas.microsoft.com/office/2019/extlst" xmlns:r="http://schemas.openxmlformats.org/officeDocument/2006/relationships" xmlns:m="http://schemas.openxmlformats.org/officeDocument/2006/math" xmlns:v="urn:schemas-microsoft-com:vml" xmlns:wp14="http://schemas.microsoft.com/office/word/2010/wordprocessingDrawing" xmlns:wp="http://schemas.openxmlformats.org/drawingml/2006/wordprocessingDrawing" xmlns:w10="urn:schemas-microsoft-com:office:word" xmlns:w="http://schemas.openxmlformats.org/wordprocessingml/2006/main" xmlns:w14="http://schemas.microsoft.com/office/word/2010/wordml" xmlns:w15="http://schemas.microsoft.com/office/word/2012/wordml" xmlns:w16cex="http://schemas.microsoft.com/office/word/2018/wordml/cex" xmlns:w16cid="http://schemas.microsoft.com/office/word/2016/wordml/cid" xmlns:w16="http://schemas.microsoft.com/office/word/2018/wordml" xmlns:w16du="http://schemas.microsoft.com/office/word/2023/wordml/word16du" xmlns:w16sdtdh="http://schemas.microsoft.com/office/word/2020/wordml/sdtdatahash" xmlns:w16se="http://schemas.microsoft.com/office/word/2015/wordml/symex" xmlns:wpg="http://schemas.microsoft.com/office/word/2010/wordprocessingGroup" xmlns:wpi="http://schemas.microsoft.com/office/word/2010/wordprocessingInk" xmlns:wne="http://schemas.microsoft.com/office/word/2006/wordml" xmlns:wps="http://schemas.microsoft.com/office/word/2010/wordprocessingShape" mc:Ignorable="w14 w15 w16se w16cid w16 w16cex w16sdtdh wp14">
   <w:body>
     <w:p>
       <w:pPr>
@@ -452,9 +452,16 @@
       </w:r>
       <w:r>
         <w:rPr>
-          <w:rtl/>
-        </w:rPr>
-        <w:t>, ובלשונו:</w:t>
+          <w:rFonts w:hint="cs"/>
+          <w:rtl/>
+        </w:rPr>
+        <w:t>.</w:t>
+      </w:r>
+      <w:r>
+        <w:rPr>
+          <w:rtl/>
+        </w:rPr>
+        <w:t xml:space="preserve"> ובלשונו:</w:t>
       </w:r>
     </w:p>
     <w:p>
@@ -927,7 +934,14 @@
           <w:rFonts w:hint="cs"/>
           <w:rtl/>
         </w:rPr>
-        <w:t xml:space="preserve">, </w:t>
+        <w:t>.</w:t>
+      </w:r>
+      <w:r>
+        <w:rPr>
+          <w:rFonts w:hint="cs"/>
+          <w:rtl/>
+        </w:rPr>
+        <w:t xml:space="preserve"> </w:t>
       </w:r>
       <w:r>
         <w:rPr>
@@ -1072,7 +1086,20 @@
         <w:rPr>
           <w:rtl/>
         </w:rPr>
-        <w:t>, אלא צריך גם שהגזע והענפים יישארו משנה לשנה. לפי שיטתם עולה, שעל בננה יש לברך בורא פרי האדמה (</w:t>
+        <w:t xml:space="preserve">, אלא צריך </w:t>
+      </w:r>
+      <w:r>
+        <w:rPr>
+          <w:rFonts w:hint="cs"/>
+          <w:rtl/>
+        </w:rPr>
+        <w:t>שבנוסף</w:t>
+      </w:r>
+      <w:r>
+        <w:rPr>
+          <w:rtl/>
+        </w:rPr>
+        <w:t xml:space="preserve"> הגזע והענפים יישארו משנה לשנה. לפי שיטתם עולה, שעל בננה יש לברך בורא פרי האדמה (</w:t>
       </w:r>
       <w:r>
         <w:rPr>
@@ -1397,6 +1424,58 @@
       </w:r>
       <w:r>
         <w:rPr>
+          <w:b/>
+          <w:bCs/>
+          <w:rtl/>
+        </w:rPr>
+        <w:t>הכפתור</w:t>
+      </w:r>
+      <w:r>
+        <w:rPr>
+          <w:rtl/>
+        </w:rPr>
+        <w:t xml:space="preserve"> </w:t>
+      </w:r>
+      <w:r>
+        <w:rPr>
+          <w:b/>
+          <w:bCs/>
+          <w:rtl/>
+        </w:rPr>
+        <w:t>ופרח</w:t>
+      </w:r>
+      <w:r>
+        <w:rPr>
+          <w:rtl/>
+        </w:rPr>
+        <w:t xml:space="preserve"> </w:t>
+      </w:r>
+      <w:r>
+        <w:rPr>
+          <w:sz w:val="18"/>
+          <w:szCs w:val="18"/>
+          <w:rtl/>
+        </w:rPr>
+        <w:t>(פרק נו)</w:t>
+      </w:r>
+      <w:r>
+        <w:rPr>
+          <w:rFonts w:hint="cs"/>
+          <w:sz w:val="18"/>
+          <w:szCs w:val="18"/>
+          <w:rtl/>
+        </w:rPr>
+        <w:t xml:space="preserve"> </w:t>
+      </w:r>
+      <w:r>
+        <w:rPr>
+          <w:rFonts w:hint="cs"/>
+          <w:rtl/>
+        </w:rPr>
+        <w:t>נקט ש</w:t>
+      </w:r>
+      <w:r>
+        <w:rPr>
           <w:rtl/>
         </w:rPr>
         <w:t>ב</w:t>
@@ -1410,9 +1489,10 @@
       </w:r>
       <w:r>
         <w:rPr>
-          <w:rtl/>
-        </w:rPr>
-        <w:t>, בפשטות</w:t>
+          <w:rFonts w:hint="cs"/>
+          <w:rtl/>
+        </w:rPr>
+        <w:t>,</w:t>
       </w:r>
       <w:r>
         <w:rPr>
@@ -1451,49 +1531,7 @@
         <w:rPr>
           <w:rtl/>
         </w:rPr>
-        <w:t xml:space="preserve"> מתקיים משנה לשנה, ואכן כך פסק להלכה </w:t>
-      </w:r>
-      <w:r>
-        <w:rPr>
-          <w:b/>
-          <w:bCs/>
-          <w:rtl/>
-        </w:rPr>
-        <w:t>הכפתור</w:t>
-      </w:r>
-      <w:r>
-        <w:rPr>
-          <w:rtl/>
-        </w:rPr>
-        <w:t xml:space="preserve"> </w:t>
-      </w:r>
-      <w:r>
-        <w:rPr>
-          <w:b/>
-          <w:bCs/>
-          <w:rtl/>
-        </w:rPr>
-        <w:t>ופרח</w:t>
-      </w:r>
-      <w:r>
-        <w:rPr>
-          <w:rtl/>
-        </w:rPr>
-        <w:t xml:space="preserve"> </w:t>
-      </w:r>
-      <w:r>
-        <w:rPr>
-          <w:sz w:val="18"/>
-          <w:szCs w:val="18"/>
-          <w:rtl/>
-        </w:rPr>
-        <w:t>(פרק נו)</w:t>
-      </w:r>
-      <w:r>
-        <w:rPr>
-          <w:rtl/>
-        </w:rPr>
-        <w:t xml:space="preserve">. אמנם </w:t>
+        <w:t xml:space="preserve"> מתקיים משנה לשנה. אמנם </w:t>
       </w:r>
       <w:r>
         <w:rPr>
@@ -1694,16 +1732,148 @@
       </w:r>
       <w:r>
         <w:rPr>
-          <w:rtl/>
-        </w:rPr>
-        <w:t xml:space="preserve">למרות זאת, לא מעט פוסקים ראו </w:t>
-      </w:r>
-      <w:r>
-        <w:rPr>
-          <w:rFonts w:hint="cs"/>
-          <w:rtl/>
-        </w:rPr>
-        <w:t xml:space="preserve">שהעם נוהג לאכול </w:t>
+          <w:rFonts w:hint="cs"/>
+          <w:b/>
+          <w:bCs/>
+          <w:rtl/>
+        </w:rPr>
+        <w:t>החיד''א</w:t>
+      </w:r>
+      <w:r>
+        <w:rPr>
+          <w:rFonts w:hint="cs"/>
+          <w:b/>
+          <w:bCs/>
+          <w:rtl/>
+        </w:rPr>
+        <w:t xml:space="preserve"> </w:t>
+      </w:r>
+      <w:r>
+        <w:rPr>
+          <w:sz w:val="18"/>
+          <w:szCs w:val="18"/>
+          <w:rtl/>
+        </w:rPr>
+        <w:t>(ברכי יוסף יו''ד רצד)</w:t>
+      </w:r>
+      <w:r>
+        <w:rPr>
+          <w:rFonts w:hint="cs"/>
+          <w:rtl/>
+        </w:rPr>
+        <w:t xml:space="preserve">, </w:t>
+      </w:r>
+      <w:r>
+        <w:rPr>
+          <w:rFonts w:hint="cs"/>
+          <w:b/>
+          <w:bCs/>
+          <w:rtl/>
+        </w:rPr>
+        <w:t>החזון</w:t>
+      </w:r>
+      <w:r>
+        <w:rPr>
+          <w:rFonts w:hint="cs"/>
+          <w:rtl/>
+        </w:rPr>
+        <w:t xml:space="preserve"> </w:t>
+      </w:r>
+      <w:r>
+        <w:rPr>
+          <w:rFonts w:hint="cs"/>
+          <w:b/>
+          <w:bCs/>
+          <w:rtl/>
+        </w:rPr>
+        <w:t>איש</w:t>
+      </w:r>
+      <w:r>
+        <w:rPr>
+          <w:rFonts w:hint="cs"/>
+          <w:rtl/>
+        </w:rPr>
+        <w:t xml:space="preserve"> </w:t>
+      </w:r>
+      <w:r>
+        <w:rPr>
+          <w:rFonts w:hint="cs"/>
+          <w:sz w:val="18"/>
+          <w:szCs w:val="18"/>
+          <w:rtl/>
+        </w:rPr>
+        <w:t>(ערלה סי' יב)</w:t>
+      </w:r>
+      <w:r>
+        <w:rPr>
+          <w:rFonts w:hint="cs"/>
+          <w:rtl/>
+        </w:rPr>
+        <w:t xml:space="preserve"> </w:t>
+      </w:r>
+      <w:r>
+        <w:rPr>
+          <w:rFonts w:hint="cs"/>
+          <w:b/>
+          <w:bCs/>
+          <w:rtl/>
+        </w:rPr>
+        <w:t>ו</w:t>
+      </w:r>
+      <w:r>
+        <w:rPr>
+          <w:rFonts w:hint="cs"/>
+          <w:b/>
+          <w:bCs/>
+          <w:rtl/>
+        </w:rPr>
+        <w:t>הרב עובדיה</w:t>
+      </w:r>
+      <w:r>
+        <w:rPr>
+          <w:rFonts w:hint="cs"/>
+          <w:b/>
+          <w:bCs/>
+          <w:rtl/>
+        </w:rPr>
+        <w:t xml:space="preserve"> </w:t>
+      </w:r>
+      <w:r>
+        <w:rPr>
+          <w:rFonts w:hint="cs"/>
+          <w:sz w:val="18"/>
+          <w:szCs w:val="18"/>
+          <w:rtl/>
+        </w:rPr>
+        <w:t>(יחוה דעת ד, נב)</w:t>
+      </w:r>
+      <w:r>
+        <w:rPr>
+          <w:rFonts w:hint="cs"/>
+          <w:rtl/>
+        </w:rPr>
+        <w:t>, ב</w:t>
+      </w:r>
+      <w:r>
+        <w:rPr>
+          <w:rFonts w:hint="cs"/>
+          <w:rtl/>
+        </w:rPr>
+        <w:t>ין השאר ב</w:t>
+      </w:r>
+      <w:r>
+        <w:rPr>
+          <w:rFonts w:hint="cs"/>
+          <w:rtl/>
+        </w:rPr>
+        <w:t>עקבות כך שמנהג העולם היה</w:t>
+      </w:r>
+      <w:r>
+        <w:rPr>
+          <w:rFonts w:hint="cs"/>
+          <w:rtl/>
+        </w:rPr>
+        <w:t xml:space="preserve"> לאכול </w:t>
       </w:r>
       <w:r>
         <w:rPr>
@@ -1723,7 +1893,7 @@
           <w:rFonts w:hint="cs"/>
           <w:rtl/>
         </w:rPr>
-        <w:t xml:space="preserve"> בעקבות כך שאין צורך למנות שנות ערלה</w:t>
+        <w:t xml:space="preserve"> שאין צורך למנות שנות ערלה</w:t>
       </w:r>
       <w:r>
         <w:rPr>
@@ -1744,244 +1914,6 @@
           <w:rFonts w:hint="cs"/>
           <w:rtl/>
         </w:rPr>
-        <w:t>, ו</w:t>
-      </w:r>
-      <w:r>
-        <w:rPr>
-          <w:rFonts w:hint="cs"/>
-          <w:rtl/>
-        </w:rPr>
-        <w:t>ב</w:t>
-      </w:r>
-      <w:r>
-        <w:rPr>
-          <w:rFonts w:hint="cs"/>
-          <w:rtl/>
-        </w:rPr>
-        <w:t>י</w:t>
-      </w:r>
-      <w:r>
-        <w:rPr>
-          <w:rFonts w:hint="cs"/>
-          <w:rtl/>
-        </w:rPr>
-        <w:t xml:space="preserve">ניהם </w:t>
-      </w:r>
-      <w:r>
-        <w:rPr>
-          <w:rFonts w:hint="cs"/>
-          <w:b/>
-          <w:bCs/>
-          <w:rtl/>
-        </w:rPr>
-        <w:t>החיד''א</w:t>
-      </w:r>
-      <w:r>
-        <w:rPr>
-          <w:rFonts w:hint="cs"/>
-          <w:b/>
-          <w:bCs/>
-          <w:rtl/>
-        </w:rPr>
-        <w:t xml:space="preserve"> </w:t>
-      </w:r>
-      <w:r>
-        <w:rPr>
-          <w:sz w:val="18"/>
-          <w:szCs w:val="18"/>
-          <w:rtl/>
-        </w:rPr>
-        <w:t>(ברכי יוסף יו''ד רצד)</w:t>
-      </w:r>
-      <w:r>
-        <w:rPr>
-          <w:rFonts w:hint="cs"/>
-          <w:rtl/>
-        </w:rPr>
-        <w:t xml:space="preserve">, </w:t>
-      </w:r>
-      <w:r>
-        <w:rPr>
-          <w:rFonts w:hint="cs"/>
-          <w:b/>
-          <w:bCs/>
-          <w:rtl/>
-        </w:rPr>
-        <w:t>הרב אליהו</w:t>
-      </w:r>
-      <w:r>
-        <w:rPr>
-          <w:rFonts w:hint="cs"/>
-          <w:rtl/>
-        </w:rPr>
-        <w:t xml:space="preserve"> </w:t>
-      </w:r>
-      <w:r>
-        <w:rPr>
-          <w:rFonts w:hint="cs"/>
-          <w:sz w:val="18"/>
-          <w:szCs w:val="18"/>
-          <w:rtl/>
-        </w:rPr>
-        <w:t>(</w:t>
-      </w:r>
-      <w:r>
-        <w:rPr>
-          <w:rFonts w:hint="cs"/>
-          <w:sz w:val="18"/>
-          <w:szCs w:val="18"/>
-          <w:rtl/>
-        </w:rPr>
-        <w:t>מאמר מרדכי ג, י</w:t>
-      </w:r>
-      <w:r>
-        <w:rPr>
-          <w:rFonts w:hint="cs"/>
-          <w:sz w:val="18"/>
-          <w:szCs w:val="18"/>
-          <w:rtl/>
-        </w:rPr>
-        <w:t xml:space="preserve">) </w:t>
-      </w:r>
-      <w:r>
-        <w:rPr>
-          <w:rFonts w:hint="cs"/>
-          <w:rtl/>
-        </w:rPr>
-        <w:t xml:space="preserve">בעקבותיו, </w:t>
-      </w:r>
-      <w:r>
-        <w:rPr>
-          <w:rFonts w:hint="cs"/>
-          <w:rtl/>
-        </w:rPr>
-        <w:t>וכן</w:t>
-      </w:r>
-      <w:r>
-        <w:rPr>
-          <w:rFonts w:hint="cs"/>
-          <w:b/>
-          <w:bCs/>
-          <w:rtl/>
-        </w:rPr>
-        <w:t xml:space="preserve"> </w:t>
-      </w:r>
-      <w:r>
-        <w:rPr>
-          <w:rFonts w:hint="cs"/>
-          <w:b/>
-          <w:bCs/>
-          <w:rtl/>
-        </w:rPr>
-        <w:t>החזון</w:t>
-      </w:r>
-      <w:r>
-        <w:rPr>
-          <w:rFonts w:hint="cs"/>
-          <w:rtl/>
-        </w:rPr>
-        <w:t xml:space="preserve"> </w:t>
-      </w:r>
-      <w:r>
-        <w:rPr>
-          <w:rFonts w:hint="cs"/>
-          <w:b/>
-          <w:bCs/>
-          <w:rtl/>
-        </w:rPr>
-        <w:t>איש</w:t>
-      </w:r>
-      <w:r>
-        <w:rPr>
-          <w:rFonts w:hint="cs"/>
-          <w:rtl/>
-        </w:rPr>
-        <w:t xml:space="preserve"> </w:t>
-      </w:r>
-      <w:r>
-        <w:rPr>
-          <w:rFonts w:hint="cs"/>
-          <w:sz w:val="18"/>
-          <w:szCs w:val="18"/>
-          <w:rtl/>
-        </w:rPr>
-        <w:t>(ערלה</w:t>
-      </w:r>
-      <w:r>
-        <w:rPr>
-          <w:rFonts w:hint="cs"/>
-          <w:sz w:val="18"/>
-          <w:szCs w:val="18"/>
-          <w:rtl/>
-        </w:rPr>
-        <w:t xml:space="preserve"> סי' </w:t>
-      </w:r>
-      <w:r>
-        <w:rPr>
-          <w:rFonts w:hint="cs"/>
-          <w:sz w:val="18"/>
-          <w:szCs w:val="18"/>
-          <w:rtl/>
-        </w:rPr>
-        <w:t>יב)</w:t>
-      </w:r>
-      <w:r>
-        <w:rPr>
-          <w:rFonts w:hint="cs"/>
-          <w:rtl/>
-        </w:rPr>
-        <w:t>,</w:t>
-      </w:r>
-      <w:r>
-        <w:rPr>
-          <w:rFonts w:hint="cs"/>
-          <w:sz w:val="18"/>
-          <w:szCs w:val="18"/>
-          <w:rtl/>
-        </w:rPr>
-        <w:t xml:space="preserve"> </w:t>
-      </w:r>
-      <w:r>
-        <w:rPr>
-          <w:rFonts w:hint="cs"/>
-          <w:b/>
-          <w:bCs/>
-          <w:rtl/>
-        </w:rPr>
-        <w:t>ו</w:t>
-      </w:r>
-      <w:r>
-        <w:rPr>
-          <w:rFonts w:hint="cs"/>
-          <w:b/>
-          <w:bCs/>
-          <w:rtl/>
-        </w:rPr>
-        <w:t>הרב עובדיה</w:t>
-      </w:r>
-      <w:r>
-        <w:rPr>
-          <w:rFonts w:hint="cs"/>
-          <w:b/>
-          <w:bCs/>
-          <w:rtl/>
-        </w:rPr>
-        <w:t xml:space="preserve"> </w:t>
-      </w:r>
-      <w:r>
-        <w:rPr>
-          <w:rFonts w:hint="cs"/>
-          <w:sz w:val="18"/>
-          <w:szCs w:val="18"/>
-          <w:rtl/>
-        </w:rPr>
-        <w:t>(יחוה דעת ד, נב)</w:t>
-      </w:r>
-      <w:r>
-        <w:rPr>
-          <w:rFonts w:hint="cs"/>
-          <w:rtl/>
-        </w:rPr>
         <w:t xml:space="preserve">. </w:t>
       </w:r>
       <w:r>
@@ -2017,7 +1949,21 @@
           <w:rFonts w:hint="cs"/>
           <w:rtl/>
         </w:rPr>
-        <w:t xml:space="preserve"> העלו מספר אפשרויות</w:t>
+        <w:t xml:space="preserve"> העלו </w:t>
+      </w:r>
+      <w:r>
+        <w:rPr>
+          <w:rFonts w:hint="cs"/>
+          <w:rtl/>
+        </w:rPr>
+        <w:t>שתי</w:t>
+      </w:r>
+      <w:r>
+        <w:rPr>
+          <w:rFonts w:hint="cs"/>
+          <w:rtl/>
+        </w:rPr>
+        <w:t xml:space="preserve"> אפשרויות</w:t>
       </w:r>
       <w:r>
         <w:rPr>
@@ -2052,17 +1998,27 @@
       </w:r>
       <w:r>
         <w:rPr>
-          <w:rtl/>
-        </w:rPr>
-        <w:t xml:space="preserve">: </w:t>
-      </w:r>
-      <w:r>
-        <w:rPr>
-          <w:b/>
-          <w:bCs/>
-          <w:rtl/>
-        </w:rPr>
-        <w:t>הרדב''ז</w:t>
+          <w:rFonts w:hint="cs"/>
+          <w:rtl/>
+        </w:rPr>
+        <w:t xml:space="preserve"> מובאת </w:t>
+      </w:r>
+      <w:r>
+        <w:rPr>
+          <w:rFonts w:hint="cs"/>
+          <w:b/>
+          <w:bCs/>
+          <w:rtl/>
+        </w:rPr>
+        <w:t>ב</w:t>
+      </w:r>
+      <w:r>
+        <w:rPr>
+          <w:b/>
+          <w:bCs/>
+          <w:rtl/>
+        </w:rPr>
+        <w:t>רדב''ז</w:t>
       </w:r>
       <w:r>
         <w:rPr>
@@ -2077,6 +2033,13 @@
           <w:rtl/>
         </w:rPr>
         <w:t xml:space="preserve">(ג, תקלא) </w:t>
+      </w:r>
+      <w:r>
+        <w:rPr>
+          <w:rFonts w:hint="cs"/>
+          <w:rtl/>
+        </w:rPr>
+        <w:t>ש</w:t>
       </w:r>
       <w:r>
         <w:rPr>
@@ -2160,35 +2123,7 @@
           <w:rFonts w:hint="cs"/>
           <w:rtl/>
         </w:rPr>
-        <w:t>:</w:t>
-      </w:r>
-      <w:r>
-        <w:rPr>
-          <w:rFonts w:hint="cs"/>
-          <w:rtl/>
-        </w:rPr>
-        <w:t xml:space="preserve"> </w:t>
-      </w:r>
-      <w:r>
-        <w:rPr>
-          <w:rFonts w:hint="cs"/>
-          <w:rtl/>
-        </w:rPr>
-        <w:t xml:space="preserve">סברא </w:t>
-      </w:r>
-      <w:r>
-        <w:rPr>
-          <w:rFonts w:hint="cs"/>
-          <w:rtl/>
-        </w:rPr>
-        <w:t xml:space="preserve">נוספת </w:t>
-      </w:r>
-      <w:r>
-        <w:rPr>
-          <w:rFonts w:hint="cs"/>
-          <w:rtl/>
-        </w:rPr>
-        <w:t xml:space="preserve">להקל </w:t>
+        <w:t xml:space="preserve"> </w:t>
       </w:r>
       <w:r>
         <w:rPr>
@@ -2547,6 +2482,7 @@
     </w:p>
     <w:p>
       <w:pPr>
+        <w:spacing w:after="80"/>
         <w:rPr>
           <w:rtl/>
         </w:rPr>
@@ -2579,42 +2515,14 @@
           <w:rFonts w:hint="cs"/>
           <w:rtl/>
         </w:rPr>
-        <w:t xml:space="preserve"> הפסיפלורה, למרות </w:t>
-      </w:r>
-      <w:r>
-        <w:rPr>
-          <w:rFonts w:hint="cs"/>
-          <w:rtl/>
-        </w:rPr>
-        <w:t>ש</w:t>
-      </w:r>
-      <w:r>
-        <w:rPr>
-          <w:rFonts w:hint="cs"/>
-          <w:rtl/>
-        </w:rPr>
-        <w:t xml:space="preserve">לא </w:t>
-      </w:r>
-      <w:r>
-        <w:rPr>
-          <w:rFonts w:hint="cs"/>
-          <w:rtl/>
-        </w:rPr>
-        <w:t>מתקיימת</w:t>
-      </w:r>
-      <w:r>
-        <w:rPr>
-          <w:rFonts w:hint="cs"/>
-          <w:rtl/>
-        </w:rPr>
-        <w:t xml:space="preserve"> הרבה מאוד שנים, </w:t>
-      </w:r>
-      <w:r>
-        <w:rPr>
-          <w:rFonts w:hint="cs"/>
-          <w:rtl/>
-        </w:rPr>
-        <w:t xml:space="preserve">אך בכל זאת </w:t>
+        <w:t xml:space="preserve"> הפסיפלורה</w:t>
+      </w:r>
+      <w:r>
+        <w:rPr>
+          <w:rFonts w:hint="cs"/>
+          <w:rtl/>
+        </w:rPr>
+        <w:t xml:space="preserve"> המתקיימת </w:t>
       </w:r>
       <w:r>
         <w:rPr>
@@ -2692,7 +2600,25 @@
           <w:szCs w:val="18"/>
           <w:rtl/>
         </w:rPr>
-        <w:t>(ו, קסה)</w:t>
+        <w:t>(</w:t>
+      </w:r>
+      <w:r>
+        <w:rPr>
+          <w:rFonts w:hint="cs"/>
+          <w:sz w:val="18"/>
+          <w:szCs w:val="18"/>
+          <w:rtl/>
+        </w:rPr>
+        <w:t xml:space="preserve">שבט הלוי </w:t>
+      </w:r>
+      <w:r>
+        <w:rPr>
+          <w:rFonts w:hint="cs"/>
+          <w:sz w:val="18"/>
+          <w:szCs w:val="18"/>
+          <w:rtl/>
+        </w:rPr>
+        <w:t>ו, קסה)</w:t>
       </w:r>
       <w:r>
         <w:rPr>
@@ -2714,20 +2640,6 @@
           <w:rtl/>
         </w:rPr>
         <w:t>חזון איש</w:t>
-      </w:r>
-      <w:r>
-        <w:rPr>
-          <w:rFonts w:hint="cs"/>
-          <w:rtl/>
-        </w:rPr>
-        <w:t xml:space="preserve"> - </w:t>
-      </w:r>
-      <w:r>
-        <w:rPr>
-          <w:rFonts w:hint="cs"/>
-          <w:rtl/>
-        </w:rPr>
-        <w:t>שאין לסמוך רק על התנאי שהעץ מוציא פירות בשנה הראשונה</w:t>
       </w:r>
       <w:r>
         <w:rPr>
@@ -2739,6 +2651,7 @@
     </w:p>
     <w:p>
       <w:pPr>
+        <w:spacing w:after="80"/>
         <w:rPr>
           <w:rtl/>
         </w:rPr>
@@ -2860,6 +2773,7 @@
     </w:p>
     <w:p>
       <w:pPr>
+        <w:spacing w:after="80"/>
         <w:ind w:left="720"/>
         <w:rPr>
           <w:rtl/>
@@ -3012,6 +2926,7 @@
     </w:p>
     <w:p>
       <w:pPr>
+        <w:spacing w:after="80"/>
         <w:rPr>
           <w:rtl/>
         </w:rPr>
@@ -3094,28 +3009,7 @@
           <w:rFonts w:hint="cs"/>
           <w:rtl/>
         </w:rPr>
-        <w:t>נחשב שיח</w:t>
-      </w:r>
-      <w:r>
-        <w:rPr>
-          <w:rFonts w:hint="cs"/>
-          <w:rtl/>
-        </w:rPr>
-        <w:t xml:space="preserve"> </w:t>
-      </w:r>
-      <w:r>
-        <w:rPr>
-          <w:rFonts w:hint="cs"/>
-          <w:rtl/>
-        </w:rPr>
-        <w:t>(עיין שם בטעמו)</w:t>
-      </w:r>
-      <w:r>
-        <w:rPr>
-          <w:rFonts w:hint="cs"/>
-          <w:rtl/>
-        </w:rPr>
-        <w:t xml:space="preserve">, מכיוון שהפסיפלורה מצד עצמה יכולה לתת פירות טובים </w:t>
+        <w:t xml:space="preserve">נחשב שיח, מכיוון שהפסיפלורה מצד עצמה יכולה לתת פירות טובים </w:t>
       </w:r>
       <w:r>
         <w:rPr>
@@ -3195,6 +3089,7 @@
     </w:p>
     <w:p>
       <w:pPr>
+        <w:spacing w:after="80"/>
         <w:rPr>
           <w:u w:val="single"/>
           <w:rtl/>
@@ -3211,6 +3106,7 @@
     </w:p>
     <w:p>
       <w:pPr>
+        <w:spacing w:after="80"/>
         <w:rPr>
           <w:rtl/>
         </w:rPr>
@@ -3255,7 +3151,21 @@
           <w:rFonts w:hint="cs"/>
           <w:rtl/>
         </w:rPr>
-        <w:t xml:space="preserve">המפרשים, היא האם צריך יש לברך בורא פרי העץ ולשמור ערלה בסברס ('צבר'). לכאורה, </w:t>
+        <w:t>המפרשים היא</w:t>
+      </w:r>
+      <w:r>
+        <w:rPr>
+          <w:rFonts w:hint="cs"/>
+          <w:rtl/>
+        </w:rPr>
+        <w:t>,</w:t>
+      </w:r>
+      <w:r>
+        <w:rPr>
+          <w:rFonts w:hint="cs"/>
+          <w:rtl/>
+        </w:rPr>
+        <w:t xml:space="preserve"> האם צריך יש לברך בורא פרי העץ ולשמור ערלה בסברס ('צבר'). לכאורה, </w:t>
       </w:r>
       <w:r>
         <w:rPr>
@@ -3358,7 +3268,7 @@
           <w:rFonts w:hint="cs"/>
           <w:rtl/>
         </w:rPr>
-        <w:t>ש</w:t>
+        <w:t>ו</w:t>
       </w:r>
       <w:r>
         <w:rPr>
@@ -3405,6 +3315,7 @@
     </w:p>
     <w:p>
       <w:pPr>
+        <w:spacing w:after="80"/>
         <w:rPr>
           <w:rtl/>
         </w:rPr>
@@ -3524,12 +3435,26 @@
           <w:rFonts w:hint="cs"/>
           <w:rtl/>
         </w:rPr>
-        <w:t xml:space="preserve"> מיועדים לאכילה - ברכתם בורא פרי העץ ויש לשמור ערלה.</w:t>
+        <w:t xml:space="preserve"> מיועדים לאכילה - ברכתם בורא פרי העץ ויש לשמור</w:t>
+      </w:r>
+      <w:r>
+        <w:rPr>
+          <w:rFonts w:hint="cs"/>
+          <w:rtl/>
+        </w:rPr>
+        <w:t xml:space="preserve"> שנות</w:t>
+      </w:r>
+      <w:r>
+        <w:rPr>
+          <w:rFonts w:hint="cs"/>
+          <w:rtl/>
+        </w:rPr>
+        <w:t xml:space="preserve"> ערלה.</w:t>
       </w:r>
     </w:p>
     <w:p>
       <w:pPr>
-        <w:spacing w:after="40"/>
+        <w:spacing w:after="80"/>
         <w:rPr>
           <w:b/>
           <w:bCs/>
@@ -3550,7 +3475,7 @@
     </w:p>
     <w:p>
       <w:pPr>
-        <w:spacing w:after="40"/>
+        <w:spacing w:after="80"/>
         <w:rPr>
           <w:rtl/>
         </w:rPr>
@@ -3612,6 +3537,13 @@
           <w:rtl/>
         </w:rPr>
         <w:t>הנחה שגם נח קיים</w:t>
+      </w:r>
+      <w:r>
+        <w:rPr>
+          <w:rFonts w:hint="cs"/>
+          <w:rtl/>
+        </w:rPr>
+        <w:t xml:space="preserve"> כמותם</w:t>
       </w:r>
       <w:r>
         <w:rPr>
@@ -3658,7 +3590,7 @@
     </w:p>
     <w:p>
       <w:pPr>
-        <w:spacing w:after="40"/>
+        <w:spacing w:after="80"/>
         <w:rPr>
           <w:b/>
           <w:bCs/>
@@ -3768,7 +3700,7 @@
     </w:p>
     <w:p>
       <w:pPr>
-        <w:spacing w:after="40"/>
+        <w:spacing w:after="80"/>
         <w:rPr>
           <w:rtl/>
         </w:rPr>
@@ -3957,111 +3889,51 @@
           <w:rFonts w:hint="cs"/>
           <w:rtl/>
         </w:rPr>
-        <w:t>, ובלשונו:</w:t>
+        <w:t>.</w:t>
       </w:r>
     </w:p>
     <w:p>
       <w:pPr>
-        <w:spacing w:after="40"/>
-        <w:ind w:left="720"/>
-        <w:rPr>
-          <w:sz w:val="26"/>
-          <w:szCs w:val="26"/>
+        <w:spacing w:after="80"/>
+        <w:rPr>
+          <w:u w:val="single"/>
           <w:rtl/>
         </w:rPr>
       </w:pPr>
       <w:r>
         <w:rPr>
           <w:rFonts w:hint="cs"/>
-          <w:rtl/>
-        </w:rPr>
-        <w:t>''</w:t>
-      </w:r>
-      <w:r>
-        <w:rPr>
-          <w:rFonts w:hint="cs"/>
-          <w:rtl/>
-        </w:rPr>
-        <w:t xml:space="preserve">ולכן צריך לומר דבעץ של נס לא חשיב כלל עץ שאסרה התורה משום ערלה, </w:t>
-      </w:r>
-      <w:r>
-        <w:rPr>
-          <w:rFonts w:hint="cs"/>
-          <w:rtl/>
-        </w:rPr>
-        <w:t>ועל כ</w:t>
-      </w:r>
-      <w:r>
-        <w:rPr>
-          <w:rFonts w:hint="cs"/>
-          <w:rtl/>
-        </w:rPr>
-        <w:t>ו</w:t>
-      </w:r>
-      <w:r>
-        <w:rPr>
-          <w:rFonts w:hint="cs"/>
-          <w:rtl/>
-        </w:rPr>
-        <w:t>רחנו לומר כן, דאם נעשה לו נס לא יכשילנו הקב''ה באיסור</w:t>
-      </w:r>
-      <w:r>
-        <w:rPr>
-          <w:rFonts w:hint="cs"/>
-          <w:rtl/>
-        </w:rPr>
-        <w:t>,</w:t>
-      </w:r>
-      <w:r>
-        <w:rPr>
-          <w:rFonts w:hint="cs"/>
-          <w:rtl/>
-        </w:rPr>
-        <w:t xml:space="preserve"> וכמו שאמרו כיוצא בזה בסנהדרין </w:t>
-      </w:r>
-      <w:r>
-        <w:rPr>
-          <w:rFonts w:hint="cs"/>
-          <w:rtl/>
-        </w:rPr>
-        <w:t>אין דבר טמא יורד מן השמים. והוא הדין בעץ החרובים שהצמיח לו ה' יתברך שיאכל, דבוודאי היה זה עץ כשר לאכילה, וכן גבי השמן של השונמית דבוודאי הוא דבר מתוקן.</w:t>
-      </w:r>
-      <w:r>
-        <w:rPr>
-          <w:rFonts w:hint="cs"/>
-          <w:rtl/>
-        </w:rPr>
-        <w:t>''</w:t>
-      </w:r>
-      <w:r>
-        <w:rPr>
-          <w:rFonts w:hint="cs"/>
-          <w:sz w:val="26"/>
-          <w:szCs w:val="26"/>
-          <w:rtl/>
-        </w:rPr>
-        <w:t xml:space="preserve"> </w:t>
+          <w:u w:val="single"/>
+          <w:rtl/>
+        </w:rPr>
+        <w:t>השלכה למחלוקת</w:t>
       </w:r>
     </w:p>
     <w:p>
       <w:pPr>
-        <w:rPr>
-          <w:u w:val="single"/>
+        <w:spacing w:after="80"/>
+        <w:rPr>
           <w:rtl/>
         </w:rPr>
       </w:pPr>
       <w:r>
         <w:rPr>
           <w:rFonts w:hint="cs"/>
-          <w:u w:val="single"/>
-          <w:rtl/>
-        </w:rPr>
-        <w:t>השלכה למחלוקת</w:t>
+          <w:rtl/>
+        </w:rPr>
+        <w:t>כיצד ניתן לדחות את קושיית הילקוט יוסף? אפשר שמחלוקת זו תלויה במחלוקת כיצד להתייחס למושג החטא בעולם</w:t>
+      </w:r>
+      <w:r>
+        <w:rPr>
+          <w:rFonts w:hint="cs"/>
+          <w:rtl/>
+        </w:rPr>
+        <w:t>:</w:t>
       </w:r>
     </w:p>
     <w:p>
       <w:pPr>
-        <w:spacing w:after="40"/>
+        <w:spacing w:after="80"/>
         <w:rPr>
           <w:rtl/>
         </w:rPr>
@@ -4071,18 +3943,19 @@
           <w:rFonts w:hint="cs"/>
           <w:rtl/>
         </w:rPr>
-        <w:t xml:space="preserve">א. </w:t>
-      </w:r>
-      <w:r>
-        <w:rPr>
-          <w:rFonts w:hint="cs"/>
-          <w:rtl/>
-        </w:rPr>
-        <w:t>כיצד ניתן לדחות את קושיית הילקוט יוסף? אפשר שמחלוקת זו תלויה במחלוקת כיצד להתייחס למושג החטא בעולם. אפשרות ראשונה הנוטה יותר לעולם המקובלים סוברת, שבדבר הגורם לחטא יש משהו מהותי פנימי פגום. לכן גם אם היה מותר לרבי שמעון בר יוחאי לאכול מפירות הערלה בגלל פיקוח נפש, מכל מקום לא ייתכן שהקב''ה היה גורם לו לאכול משהו שבמהותו אסור.</w:t>
+        <w:t>א.</w:t>
+      </w:r>
+      <w:r>
+        <w:rPr>
+          <w:rFonts w:hint="cs"/>
+          <w:rtl/>
+        </w:rPr>
+        <w:t xml:space="preserve"> אפשרות ראשונה הנוטה יותר לעולם המקובלים סוברת, שבדבר הגורם לחטא יש משהו מהותי פנימי פגום. לכן גם אם היה מותר לרבי שמעון בר יוחאי לאכול מפירות הערלה בגלל פיקוח נפש, מכל מקום לא ייתכן שהקב''ה היה גורם לו לאכול משהו שבמהותו אסור.</w:t>
       </w:r>
     </w:p>
     <w:p>
       <w:pPr>
+        <w:spacing w:after="80"/>
         <w:rPr>
           <w:rtl/>
         </w:rPr>
@@ -4113,11 +3986,54 @@
           <w:rFonts w:hint="cs"/>
           <w:rtl/>
         </w:rPr>
-        <w:t>, שלמעשה אין הבדל מהותי בין החזיר והערלה האסורים באכילה, לבין הכבשה והדבש המותרים - ההבדל היחיד ביניהם הוא שאלו אלוקים אסר באכילה, ואלו אלוקים התיר. משום כך, אין מניעה לומר שהקב''ה נתן לרבי שמעון בר יוחאי פירות שדינם ערלה - מדובר במצב של פיקוח נפש, שבו איסור ערלה כלל לא נאמר.</w:t>
+        <w:t>, שלמעשה אין הבדל מהותי בין החזיר והערלה האסורים באכילה, לבין הכבשה והדבש המותרים</w:t>
+      </w:r>
+      <w:r>
+        <w:rPr>
+          <w:rFonts w:hint="cs"/>
+          <w:rtl/>
+        </w:rPr>
+        <w:t xml:space="preserve">, </w:t>
+      </w:r>
+      <w:r>
+        <w:rPr>
+          <w:rFonts w:hint="cs"/>
+          <w:rtl/>
+        </w:rPr>
+        <w:t>ההבדל היחיד ביניהם הוא שאלו אלוקים אסר באכילה, ואלו אלוקים התיר. משום כך, אין מניעה לומר שהקב''ה נתן לרבי שמעון בר יוחאי פירות שדינם ערלה</w:t>
+      </w:r>
+      <w:r>
+        <w:rPr>
+          <w:rFonts w:hint="cs"/>
+          <w:rtl/>
+        </w:rPr>
+        <w:t>, שכן</w:t>
+      </w:r>
+      <w:r>
+        <w:rPr>
+          <w:rFonts w:hint="cs"/>
+          <w:rtl/>
+        </w:rPr>
+        <w:t xml:space="preserve"> מדובר במצב של פיקוח נפש</w:t>
+      </w:r>
+      <w:r>
+        <w:rPr>
+          <w:rFonts w:hint="cs"/>
+          <w:rtl/>
+        </w:rPr>
+        <w:t xml:space="preserve"> </w:t>
+      </w:r>
+      <w:r>
+        <w:rPr>
+          <w:rFonts w:hint="cs"/>
+          <w:rtl/>
+        </w:rPr>
+        <w:t>בו איסור ערלה כלל לא נאמר.</w:t>
       </w:r>
     </w:p>
     <w:p>
       <w:pPr>
+        <w:spacing w:after="80"/>
         <w:rPr>
           <w:rtl/>
         </w:rPr>
@@ -4335,21 +4251,21 @@
           <w:rFonts w:hint="cs"/>
           <w:rtl/>
         </w:rPr>
-        <w:t xml:space="preserve"> </w:t>
-      </w:r>
-      <w:r>
-        <w:rPr>
-          <w:rFonts w:hint="cs"/>
-          <w:rtl/>
-        </w:rPr>
-        <w:t>- ו</w:t>
-      </w:r>
-      <w:r>
-        <w:rPr>
-          <w:rFonts w:hint="cs"/>
-          <w:rtl/>
-        </w:rPr>
-        <w:t xml:space="preserve">ברור שהבין </w:t>
+        <w:t xml:space="preserve">. </w:t>
+      </w:r>
+      <w:r>
+        <w:rPr>
+          <w:rFonts w:hint="cs"/>
+          <w:rtl/>
+        </w:rPr>
+        <w:t>ברור שהבין</w:t>
+      </w:r>
+      <w:r>
+        <w:rPr>
+          <w:rFonts w:hint="cs"/>
+          <w:rtl/>
+        </w:rPr>
+        <w:t xml:space="preserve">, </w:t>
       </w:r>
       <w:r>
         <w:rPr>
@@ -4388,6 +4304,9 @@
       </w:r>
     </w:p>
     <w:p>
+      <w:pPr>
+        <w:spacing w:after="80"/>
+      </w:pPr>
       <w:r>
         <w:rPr>
           <w:rFonts w:hint="cs"/>
@@ -4450,7 +4369,7 @@
 </file>
 
 <file path=word/endnotes.xml><?xml version="1.0" encoding="utf-8"?>
-<w:endnotes xmlns:wpc="http://schemas.microsoft.com/office/word/2010/wordprocessingCanvas" xmlns:cx="http://schemas.microsoft.com/office/drawing/2014/chartex" xmlns:cx1="http://schemas.microsoft.com/office/drawing/2015/9/8/chartex" xmlns:cx2="http://schemas.microsoft.com/office/drawing/2015/10/21/chartex" xmlns:cx3="http://schemas.microsoft.com/office/drawing/2016/5/9/chartex" xmlns:cx4="http://schemas.microsoft.com/office/drawing/2016/5/10/chartex" xmlns:cx5="http://schemas.microsoft.com/office/drawing/2016/5/11/chartex" xmlns:cx6="http://schemas.microsoft.com/office/drawing/2016/5/12/chartex" xmlns:cx7="http://schemas.microsoft.com/office/drawing/2016/5/13/chartex" xmlns:cx8="http://schemas.microsoft.com/office/drawing/2016/5/14/chartex" xmlns:mc="http://schemas.openxmlformats.org/markup-compatibility/2006" xmlns:aink="http://schemas.microsoft.com/office/drawing/2016/ink" xmlns:am3d="http://schemas.microsoft.com/office/drawing/2017/model3d" xmlns:o="urn:schemas-microsoft-com:office:office" xmlns:r="http://schemas.openxmlformats.org/officeDocument/2006/relationships" xmlns:m="http://schemas.openxmlformats.org/officeDocument/2006/math" xmlns:v="urn:schemas-microsoft-com:vml" xmlns:wp14="http://schemas.microsoft.com/office/word/2010/wordprocessingDrawing" xmlns:wp="http://schemas.openxmlformats.org/drawingml/2006/wordprocessingDrawing" xmlns:w10="urn:schemas-microsoft-com:office:word" xmlns:w="http://schemas.openxmlformats.org/wordprocessingml/2006/main" xmlns:w14="http://schemas.microsoft.com/office/word/2010/wordml" xmlns:w15="http://schemas.microsoft.com/office/word/2012/wordml" xmlns:w16cex="http://schemas.microsoft.com/office/word/2018/wordml/cex" xmlns:w16cid="http://schemas.microsoft.com/office/word/2016/wordml/cid" xmlns:w16="http://schemas.microsoft.com/office/word/2018/wordml" xmlns:w16sdtdh="http://schemas.microsoft.com/office/word/2020/wordml/sdtdatahash" xmlns:w16se="http://schemas.microsoft.com/office/word/2015/wordml/symex" xmlns:wpg="http://schemas.microsoft.com/office/word/2010/wordprocessingGroup" xmlns:wpi="http://schemas.microsoft.com/office/word/2010/wordprocessingInk" xmlns:wne="http://schemas.microsoft.com/office/word/2006/wordml" xmlns:wps="http://schemas.microsoft.com/office/word/2010/wordprocessingShape" mc:Ignorable="w14 w15 w16se w16cid w16 w16cex w16sdtdh wp14">
+<w:endnotes xmlns:wpc="http://schemas.microsoft.com/office/word/2010/wordprocessingCanvas" xmlns:cx="http://schemas.microsoft.com/office/drawing/2014/chartex" xmlns:cx1="http://schemas.microsoft.com/office/drawing/2015/9/8/chartex" xmlns:cx2="http://schemas.microsoft.com/office/drawing/2015/10/21/chartex" xmlns:cx3="http://schemas.microsoft.com/office/drawing/2016/5/9/chartex" xmlns:cx4="http://schemas.microsoft.com/office/drawing/2016/5/10/chartex" xmlns:cx5="http://schemas.microsoft.com/office/drawing/2016/5/11/chartex" xmlns:cx6="http://schemas.microsoft.com/office/drawing/2016/5/12/chartex" xmlns:cx7="http://schemas.microsoft.com/office/drawing/2016/5/13/chartex" xmlns:cx8="http://schemas.microsoft.com/office/drawing/2016/5/14/chartex" xmlns:mc="http://schemas.openxmlformats.org/markup-compatibility/2006" xmlns:aink="http://schemas.microsoft.com/office/drawing/2016/ink" xmlns:am3d="http://schemas.microsoft.com/office/drawing/2017/model3d" xmlns:o="urn:schemas-microsoft-com:office:office" xmlns:oel="http://schemas.microsoft.com/office/2019/extlst" xmlns:r="http://schemas.openxmlformats.org/officeDocument/2006/relationships" xmlns:m="http://schemas.openxmlformats.org/officeDocument/2006/math" xmlns:v="urn:schemas-microsoft-com:vml" xmlns:wp14="http://schemas.microsoft.com/office/word/2010/wordprocessingDrawing" xmlns:wp="http://schemas.openxmlformats.org/drawingml/2006/wordprocessingDrawing" xmlns:w10="urn:schemas-microsoft-com:office:word" xmlns:w="http://schemas.openxmlformats.org/wordprocessingml/2006/main" xmlns:w14="http://schemas.microsoft.com/office/word/2010/wordml" xmlns:w15="http://schemas.microsoft.com/office/word/2012/wordml" xmlns:w16cex="http://schemas.microsoft.com/office/word/2018/wordml/cex" xmlns:w16cid="http://schemas.microsoft.com/office/word/2016/wordml/cid" xmlns:w16="http://schemas.microsoft.com/office/word/2018/wordml" xmlns:w16du="http://schemas.microsoft.com/office/word/2023/wordml/word16du" xmlns:w16sdtdh="http://schemas.microsoft.com/office/word/2020/wordml/sdtdatahash" xmlns:w16se="http://schemas.microsoft.com/office/word/2015/wordml/symex" xmlns:wpg="http://schemas.microsoft.com/office/word/2010/wordprocessingGroup" xmlns:wpi="http://schemas.microsoft.com/office/word/2010/wordprocessingInk" xmlns:wne="http://schemas.microsoft.com/office/word/2006/wordml" xmlns:wps="http://schemas.microsoft.com/office/word/2010/wordprocessingShape" mc:Ignorable="w14 w15 w16se w16cid w16 w16cex w16sdtdh wp14">
   <w:endnote w:type="separator" w:id="-1">
     <w:p>
       <w:pPr>
@@ -4482,7 +4401,7 @@
 </file>
 
 <file path=word/footnotes.xml><?xml version="1.0" encoding="utf-8"?>
-<w:footnotes xmlns:wpc="http://schemas.microsoft.com/office/word/2010/wordprocessingCanvas" xmlns:cx="http://schemas.microsoft.com/office/drawing/2014/chartex" xmlns:cx1="http://schemas.microsoft.com/office/drawing/2015/9/8/chartex" xmlns:cx2="http://schemas.microsoft.com/office/drawing/2015/10/21/chartex" xmlns:cx3="http://schemas.microsoft.com/office/drawing/2016/5/9/chartex" xmlns:cx4="http://schemas.microsoft.com/office/drawing/2016/5/10/chartex" xmlns:cx5="http://schemas.microsoft.com/office/drawing/2016/5/11/chartex" xmlns:cx6="http://schemas.microsoft.com/office/drawing/2016/5/12/chartex" xmlns:cx7="http://schemas.microsoft.com/office/drawing/2016/5/13/chartex" xmlns:cx8="http://schemas.microsoft.com/office/drawing/2016/5/14/chartex" xmlns:mc="http://schemas.openxmlformats.org/markup-compatibility/2006" xmlns:aink="http://schemas.microsoft.com/office/drawing/2016/ink" xmlns:am3d="http://schemas.microsoft.com/office/drawing/2017/model3d" xmlns:o="urn:schemas-microsoft-com:office:office" xmlns:r="http://schemas.openxmlformats.org/officeDocument/2006/relationships" xmlns:m="http://schemas.openxmlformats.org/officeDocument/2006/math" xmlns:v="urn:schemas-microsoft-com:vml" xmlns:wp14="http://schemas.microsoft.com/office/word/2010/wordprocessingDrawing" xmlns:wp="http://schemas.openxmlformats.org/drawingml/2006/wordprocessingDrawing" xmlns:w10="urn:schemas-microsoft-com:office:word" xmlns:w="http://schemas.openxmlformats.org/wordprocessingml/2006/main" xmlns:w14="http://schemas.microsoft.com/office/word/2010/wordml" xmlns:w15="http://schemas.microsoft.com/office/word/2012/wordml" xmlns:w16cex="http://schemas.microsoft.com/office/word/2018/wordml/cex" xmlns:w16cid="http://schemas.microsoft.com/office/word/2016/wordml/cid" xmlns:w16="http://schemas.microsoft.com/office/word/2018/wordml" xmlns:w16sdtdh="http://schemas.microsoft.com/office/word/2020/wordml/sdtdatahash" xmlns:w16se="http://schemas.microsoft.com/office/word/2015/wordml/symex" xmlns:wpg="http://schemas.microsoft.com/office/word/2010/wordprocessingGroup" xmlns:wpi="http://schemas.microsoft.com/office/word/2010/wordprocessingInk" xmlns:wne="http://schemas.microsoft.com/office/word/2006/wordml" xmlns:wps="http://schemas.microsoft.com/office/word/2010/wordprocessingShape" mc:Ignorable="w14 w15 w16se w16cid w16 w16cex w16sdtdh wp14">
+<w:footnotes xmlns:wpc="http://schemas.microsoft.com/office/word/2010/wordprocessingCanvas" xmlns:cx="http://schemas.microsoft.com/office/drawing/2014/chartex" xmlns:cx1="http://schemas.microsoft.com/office/drawing/2015/9/8/chartex" xmlns:cx2="http://schemas.microsoft.com/office/drawing/2015/10/21/chartex" xmlns:cx3="http://schemas.microsoft.com/office/drawing/2016/5/9/chartex" xmlns:cx4="http://schemas.microsoft.com/office/drawing/2016/5/10/chartex" xmlns:cx5="http://schemas.microsoft.com/office/drawing/2016/5/11/chartex" xmlns:cx6="http://schemas.microsoft.com/office/drawing/2016/5/12/chartex" xmlns:cx7="http://schemas.microsoft.com/office/drawing/2016/5/13/chartex" xmlns:cx8="http://schemas.microsoft.com/office/drawing/2016/5/14/chartex" xmlns:mc="http://schemas.openxmlformats.org/markup-compatibility/2006" xmlns:aink="http://schemas.microsoft.com/office/drawing/2016/ink" xmlns:am3d="http://schemas.microsoft.com/office/drawing/2017/model3d" xmlns:o="urn:schemas-microsoft-com:office:office" xmlns:oel="http://schemas.microsoft.com/office/2019/extlst" xmlns:r="http://schemas.openxmlformats.org/officeDocument/2006/relationships" xmlns:m="http://schemas.openxmlformats.org/officeDocument/2006/math" xmlns:v="urn:schemas-microsoft-com:vml" xmlns:wp14="http://schemas.microsoft.com/office/word/2010/wordprocessingDrawing" xmlns:wp="http://schemas.openxmlformats.org/drawingml/2006/wordprocessingDrawing" xmlns:w10="urn:schemas-microsoft-com:office:word" xmlns:w="http://schemas.openxmlformats.org/wordprocessingml/2006/main" xmlns:w14="http://schemas.microsoft.com/office/word/2010/wordml" xmlns:w15="http://schemas.microsoft.com/office/word/2012/wordml" xmlns:w16cex="http://schemas.microsoft.com/office/word/2018/wordml/cex" xmlns:w16cid="http://schemas.microsoft.com/office/word/2016/wordml/cid" xmlns:w16="http://schemas.microsoft.com/office/word/2018/wordml" xmlns:w16du="http://schemas.microsoft.com/office/word/2023/wordml/word16du" xmlns:w16sdtdh="http://schemas.microsoft.com/office/word/2020/wordml/sdtdatahash" xmlns:w16se="http://schemas.microsoft.com/office/word/2015/wordml/symex" xmlns:wpg="http://schemas.microsoft.com/office/word/2010/wordprocessingGroup" xmlns:wpi="http://schemas.microsoft.com/office/word/2010/wordprocessingInk" xmlns:wne="http://schemas.microsoft.com/office/word/2006/wordml" xmlns:wps="http://schemas.microsoft.com/office/word/2010/wordprocessingShape" mc:Ignorable="w14 w15 w16se w16cid w16 w16cex w16sdtdh wp14">
   <w:footnote w:type="separator" w:id="-1">
     <w:p>
       <w:pPr>
